--- a/tillsyn/Gåsselmyran tillsynsbegäran.docx
+++ b/tillsyn/Gåsselmyran tillsynsbegäran.docx
@@ -12,7 +12,7 @@
     </w:p>
     <w:p>
       <w:r>
-        <w:t>Detta dokument behandlar höga naturvärden i avverkningsanmälan Gåsselmyran i Bjurholms kommun. Denna avverkningsanmälan inkom 2025-07-21 och omfattar 78,7 ha.</w:t>
+        <w:t>Detta dokument behandlar höga naturvärden i avverkningsanmälan Gåsselmyran i Bjurholms kommun. Denna avverkningsanmälan inkom 2025-07-23 och omfattar 78,7 ha.</w:t>
       </w:r>
     </w:p>
     <w:p>
@@ -35,7 +35,7 @@
     </w:p>
     <w:p>
       <w:r>
-        <w:t>I avverkningsanmälan har följande 21 naturvårdsarter hittats: gräddporing (VU), smalfotad taggsvamp (VU), spadskinn (VU), tajgataggsvamp (VU), blanksvart spiklav (NT), blå taggsvamp (NT), blågrå svartspik (NT), garnlav (NT), granticka (NT), gränsticka (NT), kolflarnlav (NT), motaggsvamp (NT), nordtagging (NT), orange taggsvamp (NT), skrovlig taggsvamp (NT), tallticka (NT), utter (NT, §4a), vaddporing (NT), vedflamlav (NT), bollvitmossa (S) och dropptaggsvamp (S). Av dessa är 19 rödlistade. För rödlistade arter har rödlistekategorin angivits inom parentes. Arter som är signalarter enligt Skogsstyrelsen har markerats med (S). För fridlysta arter anges även paragrafen i Artskyddsförordningen som arten är fridlyst enligt.</w:t>
+        <w:t>I avverkningsanmälan har följande 25 naturvårdsarter hittats: gräddporing (VU), smalfotad taggsvamp (VU), spadskinn (VU), tajgataggsvamp (VU), blanksvart spiklav (NT), blå taggsvamp (NT), blågrå svartspik (NT), dvärgbägarlav (NT), garnlav (NT), granticka (NT), gränsticka (NT), kolflarnlav (NT), motaggsvamp (NT), mörk kolflarnlav (NT), nordtagging (NT), orange taggsvamp (NT), reliktbock (NT), skrovlig taggsvamp (NT), tallticka (NT), utter (NT, §4a), vaddporing (NT), vedflamlav (NT), vedskivlav (NT), bollvitmossa (S) och dropptaggsvamp (S). Av dessa är 23 rödlistade. För rödlistade arter har rödlistekategorin angivits inom parentes. Arter som är signalarter enligt Skogsstyrelsen har markerats med (S). För fridlysta arter anges även paragrafen i Artskyddsförordningen som arten är fridlyst enligt.</w:t>
       </w:r>
     </w:p>
     <w:p>
@@ -139,6 +139,17 @@
         <w:rPr>
           <w:b/>
         </w:rPr>
+        <w:t>Dvärgbägarlav (NT)</w:t>
+      </w:r>
+      <w:r>
+        <w:t xml:space="preserve"> förekommer över hela Sverige på gammal hård ved, huvudsakligen på tall men i södra Sverige även på ek. Veden utgörs framförallt av grova stubbar, lågor och grenar. Substratet har blivit sällsyntare och nybildning av substrat sker bara i begränsad omfattning. Arten hotas av att grova lågor blir allt sällsyntare i dagens kulturskogar samt att nybildningen av lämpliga substrat går mycket långsamt. En riklig tillgång på gamla tall- eller eklågor måste säkerställas på artens lokaler (SLU Artdatabanken, 2024; Nitare &amp; Skogsstyrelsen, 2019).</w:t>
+      </w:r>
+    </w:p>
+    <w:p>
+      <w:r>
+        <w:rPr>
+          <w:b/>
+        </w:rPr>
         <w:t>Garnlav (NT)</w:t>
       </w:r>
       <w:r>
@@ -205,6 +216,17 @@
         <w:rPr>
           <w:b/>
         </w:rPr>
+        <w:t>Mörk kolflarnlav (NT)</w:t>
+      </w:r>
+      <w:r>
+        <w:t xml:space="preserve"> är brandberoende och växer nästan uteslutande på kolad hård kärnved av tall. Arten förekommer främst i glesa, öppna tall- och blandbarrskogar av naturskogskaraktär och etableringen verkar ske sent efter brand, kanske först efter 100–300 år. Mörk kolflarnlav indikerar skog med höga naturvärden och vanligast är att den påträffas på rester av nedbrunna torrakor och högstubbar och lågstubbar som är så grova att hela innandömet är urbränt. Tall- och blandbarrskogar av naturskogskaraktär med spår av återkommande bränder hyser höga biologiska värden och bör skyddas (SLU Artdatabanken, 2024).</w:t>
+      </w:r>
+    </w:p>
+    <w:p>
+      <w:r>
+        <w:rPr>
+          <w:b/>
+        </w:rPr>
         <w:t>Nordtagging (NT)</w:t>
       </w:r>
       <w:r>
@@ -220,6 +242,17 @@
       </w:r>
       <w:r>
         <w:t>bildar mykorrhiza med både gran och tall och den förekommer främst i äldre barrskogar med kontinuitetsskogskaraktär. Mest frekvent är den i äldre mossrik granskog, men då bara i skogar inom granens naturliga utbredningsområde och i bestånd med långvarig grankontinuitet. Den totala populationen i landet bedöms ha minskat kraftigt och fortsatt kommer att minska då arten är knuten till en produktiv skogsmiljö som successivt avverkas. Arten hotas främst av skogsavverkning och tycks försvinna efter slutavverkning, markberedning och plantering och det är inte känt att arten har återkommit i anlagd skog på tidigare kalmark (SLU Artdatabanken, 2024).</w:t>
+      </w:r>
+    </w:p>
+    <w:p>
+      <w:r>
+        <w:rPr>
+          <w:b/>
+        </w:rPr>
+        <w:t>Reliktbock (NT)</w:t>
+      </w:r>
+      <w:r>
+        <w:t xml:space="preserve"> är en skalbagge vars larvutveckling sker i tjock, solexponerad skorpbark på gamla, levande tallar. Ofta i träd som under längre tid stått fritt och öppet, t.ex. i kantzoner i odlingslandskap, längs stränder och åsar, men också i gles, gammal tallskog på mager mark. Arten är brandgynnad genom att omgivande småträd och buskar försvinner vid lågintensiva bränder samtidigt som gamla tallar överlever och förblir solexponerade. Minskningstakten för den svenska populationen bedöms vara nära gränsvärdet för Sårbar (VU) och i den europeiska rödlistan är reliktbock rödlistad som Sårbar (VU) vilket innebär att Sverige har ett internationellt ansvar för arten. Gamla tallskogar bör få ett långsiktigt skydd, och inte slutavverkas (SLU Artdatabanken, 2024; IUCN, 2016).</w:t>
       </w:r>
     </w:p>
     <w:p>
@@ -309,6 +342,17 @@
       </w:r>
     </w:p>
     <w:p>
+      <w:r>
+        <w:rPr>
+          <w:b/>
+        </w:rPr>
+        <w:t>Vedskivlav (NT)</w:t>
+      </w:r>
+      <w:r>
+        <w:t xml:space="preserve"> växer på gammal, torr, exponerad, hård kärnved av framförallt tall i naturskogsartade bestånd. Avverkning av tallskog av naturskogskaraktär med spår av återkommande bränder är ett hot. Mängden lämplig ved att växa på för vedskivlav minskar, dels på grund av naturlig nedbrytning men framförallt på grund av att de förstörs i samband med slutavverkningar, gallringar och markberedning. Tall- och blandbarrskogar av naturskogskaraktär med spår av återkommande bränder bör skyddas (SLU Artdatabanken, 2024).</w:t>
+      </w:r>
+    </w:p>
+    <w:p>
       <w:pPr>
         <w:pStyle w:val="Heading1"/>
       </w:pPr>
@@ -449,7 +493,7 @@
     <w:r>
       <w:tab/>
       <w:tab/>
-      <w:t>2025-07-21</w:t>
+      <w:t>2025-07-23</w:t>
       <w:br/>
       <w:br/>
     </w:r>

--- a/tillsyn/Gåsselmyran tillsynsbegäran.docx
+++ b/tillsyn/Gåsselmyran tillsynsbegäran.docx
@@ -12,7 +12,7 @@
     </w:p>
     <w:p>
       <w:r>
-        <w:t>Detta dokument behandlar höga naturvärden i avverkningsanmälan Gåsselmyran i Bjurholms kommun. Denna avverkningsanmälan inkom 2025-07-23 och omfattar 78,7 ha.</w:t>
+        <w:t>Detta dokument behandlar höga naturvärden i avverkningsanmälan Gåsselmyran i Bjurholms kommun. Denna avverkningsanmälan inkom 2025-07-27 och omfattar 78,7 ha.</w:t>
       </w:r>
     </w:p>
     <w:p>
@@ -493,7 +493,7 @@
     <w:r>
       <w:tab/>
       <w:tab/>
-      <w:t>2025-07-23</w:t>
+      <w:t>2025-07-27</w:t>
       <w:br/>
       <w:br/>
     </w:r>

--- a/tillsyn/Gåsselmyran tillsynsbegäran.docx
+++ b/tillsyn/Gåsselmyran tillsynsbegäran.docx
@@ -12,7 +12,7 @@
     </w:p>
     <w:p>
       <w:r>
-        <w:t>Detta dokument behandlar höga naturvärden i avverkningsanmälan Gåsselmyran i Bjurholms kommun. Denna avverkningsanmälan inkom 2025-07-27 och omfattar 78,7 ha.</w:t>
+        <w:t>Detta dokument behandlar höga naturvärden i avverkningsanmälan Gåsselmyran i Bjurholms kommun. Denna avverkningsanmälan inkom 2025-08-02 och omfattar 78,7 ha.</w:t>
       </w:r>
     </w:p>
     <w:p>
@@ -493,7 +493,7 @@
     <w:r>
       <w:tab/>
       <w:tab/>
-      <w:t>2025-07-27</w:t>
+      <w:t>2025-08-02</w:t>
       <w:br/>
       <w:br/>
     </w:r>
